--- a/node/www/project-vsigo/readme.docx
+++ b/node/www/project-vsigo/readme.docx
@@ -182,11 +182,6 @@
       </w:r>
     </w:p>
     <w:p>
-      <w:pPr>
-        <w:rPr>
-          <w:rFonts w:hint="eastAsia"/>
-        </w:rPr>
-      </w:pPr>
       <w:r>
         <w:t>注册成功跳转到登录页面</w:t>
       </w:r>
@@ -735,11 +730,6 @@
       </w:r>
     </w:p>
     <w:p>
-      <w:pPr>
-        <w:rPr>
-          <w:rFonts w:hint="eastAsia"/>
-        </w:rPr>
-      </w:pPr>
       <w:r>
         <w:rPr>
           <w:rFonts w:hint="eastAsia"/>
@@ -923,26 +913,99 @@
       </w:r>
       <w:proofErr w:type="spellEnd"/>
       <w:r>
-        <w:t>模拟</w:t>
-      </w:r>
-      <w:r>
-        <w:rPr>
-          <w:rFonts w:hint="eastAsia"/>
-        </w:rPr>
-        <w:t>，</w:t>
-      </w:r>
-      <w:r>
-        <w:t>后台数据</w:t>
-      </w:r>
-      <w:r>
-        <w:rPr>
-          <w:rFonts w:hint="eastAsia"/>
-        </w:rPr>
-        <w:t>，</w:t>
+        <w:t>模拟后台数据</w:t>
+      </w:r>
+      <w:r>
+        <w:rPr>
+          <w:rFonts w:hint="eastAsia"/>
+        </w:rPr>
+        <w:t>，</w:t>
+      </w:r>
+      <w:r>
+        <w:rPr>
+          <w:rFonts w:hint="eastAsia"/>
+        </w:rPr>
+        <w:t>在本地服务器中，</w:t>
+      </w:r>
+      <w:r>
+        <w:rPr>
+          <w:rFonts w:hint="eastAsia"/>
+        </w:rPr>
+        <w:t>利用</w:t>
+      </w:r>
+      <w:proofErr w:type="spellStart"/>
+      <w:r>
+        <w:rPr>
+          <w:rFonts w:hint="eastAsia"/>
+        </w:rPr>
+        <w:t>a</w:t>
+      </w:r>
+      <w:r>
+        <w:t>jax</w:t>
+      </w:r>
+      <w:proofErr w:type="spellEnd"/>
+      <w:r>
+        <w:t>请求数据</w:t>
       </w:r>
       <w:r>
         <w:t>生成对应的商品列表</w:t>
       </w:r>
+      <w:r>
+        <w:rPr>
+          <w:rFonts w:hint="eastAsia"/>
+        </w:rPr>
+        <w:t>，</w:t>
+      </w:r>
+      <w:r>
+        <w:t>在商品详情中用了懒加载</w:t>
+      </w:r>
+      <w:r>
+        <w:rPr>
+          <w:rFonts w:hint="eastAsia"/>
+        </w:rPr>
+        <w:t>，</w:t>
+      </w:r>
+      <w:r>
+        <w:t>在请求完数据之后</w:t>
+      </w:r>
+      <w:r>
+        <w:rPr>
+          <w:rFonts w:hint="eastAsia"/>
+        </w:rPr>
+        <w:t>，</w:t>
+      </w:r>
+      <w:r>
+        <w:t>判断图片是否出现在可视区域内</w:t>
+      </w:r>
+      <w:r>
+        <w:rPr>
+          <w:rFonts w:hint="eastAsia"/>
+        </w:rPr>
+        <w:t>，</w:t>
+      </w:r>
+      <w:r>
+        <w:t>出现就显示图片</w:t>
+      </w:r>
+      <w:r>
+        <w:rPr>
+          <w:rFonts w:hint="eastAsia"/>
+        </w:rPr>
+        <w:t>，</w:t>
+      </w:r>
+      <w:r>
+        <w:t>之后的图片在滚动事件中在判断是否滚动到可视区域</w:t>
+      </w:r>
+      <w:r>
+        <w:rPr>
+          <w:rFonts w:hint="eastAsia"/>
+        </w:rPr>
+        <w:t>，</w:t>
+      </w:r>
+      <w:r>
+        <w:t>在就加载</w:t>
+      </w:r>
+      <w:bookmarkStart w:id="0" w:name="_GoBack"/>
+      <w:bookmarkEnd w:id="0"/>
     </w:p>
     <w:p>
       <w:r>
@@ -992,11 +1055,6 @@
       </w:r>
     </w:p>
     <w:p>
-      <w:pPr>
-        <w:rPr>
-          <w:rFonts w:hint="eastAsia"/>
-        </w:rPr>
-      </w:pPr>
       <w:r>
         <w:rPr>
           <w:rFonts w:hint="eastAsia"/>
@@ -1024,8 +1082,6 @@
         </w:rPr>
         <w:t>中的延迟加载，只有当对应图片出现在可视区域中一段距离，再加载图片</w:t>
       </w:r>
-      <w:bookmarkStart w:id="0" w:name="_GoBack"/>
-      <w:bookmarkEnd w:id="0"/>
     </w:p>
     <w:sectPr>
       <w:pgSz w:w="11906" w:h="16838"/>

--- a/node/www/project-vsigo/readme.docx
+++ b/node/www/project-vsigo/readme.docx
@@ -1004,84 +1004,440 @@
       <w:r>
         <w:t>在就加载</w:t>
       </w:r>
+    </w:p>
+    <w:p>
+      <w:r>
+        <w:rPr>
+          <w:rFonts w:hint="eastAsia"/>
+        </w:rPr>
+        <w:t>1</w:t>
+      </w:r>
+      <w:r>
+        <w:t>0.</w:t>
+      </w:r>
+      <w:r>
+        <w:t>点击商品列表里的商品</w:t>
+      </w:r>
+      <w:r>
+        <w:rPr>
+          <w:rFonts w:hint="eastAsia"/>
+        </w:rPr>
+        <w:t>，</w:t>
+      </w:r>
+      <w:r>
+        <w:t>保存他对应的商品信息</w:t>
+      </w:r>
+      <w:r>
+        <w:rPr>
+          <w:rFonts w:hint="eastAsia"/>
+        </w:rPr>
+        <w:t>，</w:t>
+      </w:r>
+      <w:r>
+        <w:t>跳转到商品详情页面</w:t>
+      </w:r>
+      <w:r>
+        <w:rPr>
+          <w:rFonts w:hint="eastAsia"/>
+        </w:rPr>
+        <w:t>，</w:t>
+      </w:r>
+      <w:r>
+        <w:t>许多个商品对应同一个</w:t>
+      </w:r>
+      <w:r>
+        <w:t>html,</w:t>
+      </w:r>
+      <w:r>
+        <w:t>在商品详情页中</w:t>
+      </w:r>
+    </w:p>
+    <w:p>
+      <w:r>
+        <w:rPr>
+          <w:rFonts w:hint="eastAsia"/>
+        </w:rPr>
+        <w:t>1</w:t>
+      </w:r>
+      <w:r>
+        <w:t>1.</w:t>
+      </w:r>
+      <w:r>
+        <w:t>在首页中</w:t>
+      </w:r>
+      <w:r>
+        <w:rPr>
+          <w:rFonts w:hint="eastAsia"/>
+        </w:rPr>
+        <w:t>，</w:t>
+      </w:r>
+      <w:r>
+        <w:t>楼层的所有图片用了懒加载</w:t>
+      </w:r>
+      <w:r>
+        <w:rPr>
+          <w:rFonts w:hint="eastAsia"/>
+        </w:rPr>
+        <w:t>中的延迟加载，只有当对应图片出现在可视区域中一段距离，再加载图片</w:t>
+      </w:r>
+    </w:p>
+    <w:p>
+      <w:r>
+        <w:t>12.</w:t>
+      </w:r>
+      <w:r>
+        <w:rPr>
+          <w:rFonts w:hint="eastAsia"/>
+        </w:rPr>
+        <w:t>购物车使用的是</w:t>
+      </w:r>
+      <w:r>
+        <w:rPr>
+          <w:rFonts w:hint="eastAsia"/>
+        </w:rPr>
+        <w:t>cookie</w:t>
+      </w:r>
+      <w:r>
+        <w:t>记录在商品页面点击</w:t>
+      </w:r>
+      <w:r>
+        <w:rPr>
+          <w:rFonts w:hint="eastAsia"/>
+        </w:rPr>
+        <w:t>商品</w:t>
+      </w:r>
+      <w:r>
+        <w:rPr>
+          <w:rFonts w:hint="eastAsia"/>
+        </w:rPr>
+        <w:t>I</w:t>
+      </w:r>
+      <w:r>
+        <w:t>D,</w:t>
+      </w:r>
+      <w:r>
+        <w:t>到购物车页面时使用面向对象做的</w:t>
+      </w:r>
+      <w:r>
+        <w:rPr>
+          <w:rFonts w:hint="eastAsia"/>
+        </w:rPr>
+        <w:t>,</w:t>
+      </w:r>
+      <w:r>
+        <w:t>通过</w:t>
+      </w:r>
+      <w:proofErr w:type="spellStart"/>
+      <w:r>
+        <w:rPr>
+          <w:rFonts w:hint="eastAsia"/>
+        </w:rPr>
+        <w:t>a</w:t>
+      </w:r>
+      <w:r>
+        <w:t>jax</w:t>
+      </w:r>
+      <w:proofErr w:type="spellEnd"/>
+      <w:r>
+        <w:t>请求总数据和获取</w:t>
+      </w:r>
+      <w:r>
+        <w:t>cookie</w:t>
+      </w:r>
+      <w:r>
+        <w:t>保存的</w:t>
+      </w:r>
+      <w:r>
+        <w:rPr>
+          <w:rFonts w:hint="eastAsia"/>
+        </w:rPr>
+        <w:t>I</w:t>
+      </w:r>
+      <w:r>
+        <w:t>D</w:t>
+      </w:r>
+      <w:r>
+        <w:t>进行对比</w:t>
+      </w:r>
+      <w:r>
+        <w:rPr>
+          <w:rFonts w:hint="eastAsia"/>
+        </w:rPr>
+        <w:t>，</w:t>
+      </w:r>
+      <w:r>
+        <w:t>找到符合的数据</w:t>
+      </w:r>
+      <w:r>
+        <w:rPr>
+          <w:rFonts w:hint="eastAsia"/>
+        </w:rPr>
+        <w:t>，</w:t>
+      </w:r>
+      <w:r>
+        <w:t>然后进行渲染页面</w:t>
+      </w:r>
+      <w:r>
+        <w:rPr>
+          <w:rFonts w:hint="eastAsia"/>
+        </w:rPr>
+        <w:t>，通过事件委托</w:t>
+      </w:r>
+      <w:r>
+        <w:t>绑定点击事件</w:t>
+      </w:r>
+      <w:proofErr w:type="gramStart"/>
+      <w:r>
+        <w:t>事件</w:t>
+      </w:r>
+      <w:proofErr w:type="gramEnd"/>
+      <w:r>
+        <w:rPr>
+          <w:rFonts w:hint="eastAsia"/>
+        </w:rPr>
+        <w:t>，点击删除按钮，存储三处按钮上的</w:t>
+      </w:r>
+      <w:r>
+        <w:rPr>
+          <w:rFonts w:hint="eastAsia"/>
+        </w:rPr>
+        <w:t>I</w:t>
+      </w:r>
+      <w:r>
+        <w:t>D</w:t>
+      </w:r>
+      <w:r>
+        <w:rPr>
+          <w:rFonts w:hint="eastAsia"/>
+        </w:rPr>
+        <w:t>，删除整行，再和</w:t>
+      </w:r>
+      <w:r>
+        <w:rPr>
+          <w:rFonts w:hint="eastAsia"/>
+        </w:rPr>
+        <w:t>cookie</w:t>
+      </w:r>
+      <w:r>
+        <w:t>对比</w:t>
+      </w:r>
+      <w:r>
+        <w:rPr>
+          <w:rFonts w:hint="eastAsia"/>
+        </w:rPr>
+        <w:t>，</w:t>
+      </w:r>
+      <w:r>
+        <w:t>删除</w:t>
+      </w:r>
+      <w:r>
+        <w:t>cookie</w:t>
+      </w:r>
+      <w:r>
+        <w:t>中</w:t>
+      </w:r>
+      <w:r>
+        <w:rPr>
+          <w:rFonts w:hint="eastAsia"/>
+        </w:rPr>
+        <w:t>，</w:t>
+      </w:r>
+      <w:r>
+        <w:t>符合和点击按钮符合的数据进行删除</w:t>
+      </w:r>
+      <w:r>
+        <w:t>cookie</w:t>
+      </w:r>
+      <w:r>
+        <w:rPr>
+          <w:rFonts w:hint="eastAsia"/>
+        </w:rPr>
+        <w:t>，</w:t>
+      </w:r>
+      <w:r>
+        <w:t>数据</w:t>
+      </w:r>
+    </w:p>
+    <w:p>
+      <w:pPr>
+        <w:rPr>
+          <w:rFonts w:hint="eastAsia"/>
+        </w:rPr>
+      </w:pPr>
+      <w:r>
+        <w:t>这次的</w:t>
+      </w:r>
+      <w:r>
+        <w:t>bug:</w:t>
+      </w:r>
+      <w:r>
+        <w:t>前一次通过</w:t>
+      </w:r>
+      <w:r>
+        <w:rPr>
+          <w:rFonts w:hint="eastAsia"/>
+        </w:rPr>
+        <w:t>，</w:t>
+      </w:r>
+      <w:r>
+        <w:rPr>
+          <w:rFonts w:hint="eastAsia"/>
+        </w:rPr>
+        <w:t>n</w:t>
+      </w:r>
+      <w:r>
+        <w:t>ode</w:t>
+      </w:r>
+      <w:r>
+        <w:t>搭建的服务器做的登录和注册时成功的</w:t>
+      </w:r>
+      <w:r>
+        <w:rPr>
+          <w:rFonts w:hint="eastAsia"/>
+        </w:rPr>
+        <w:t>，</w:t>
+      </w:r>
+      <w:r>
+        <w:t>今天通过本地服务器做的商品</w:t>
+      </w:r>
+      <w:r>
+        <w:rPr>
+          <w:rFonts w:hint="eastAsia"/>
+        </w:rPr>
+        <w:t>,</w:t>
+      </w:r>
+      <w:r>
+        <w:rPr>
+          <w:rFonts w:hint="eastAsia"/>
+        </w:rPr>
+        <w:t>利用</w:t>
+      </w:r>
+      <w:proofErr w:type="spellStart"/>
+      <w:r>
+        <w:rPr>
+          <w:rFonts w:hint="eastAsia"/>
+        </w:rPr>
+        <w:t>a</w:t>
+      </w:r>
+      <w:r>
+        <w:t>jax</w:t>
+      </w:r>
+      <w:proofErr w:type="spellEnd"/>
+      <w:r>
+        <w:t>请求</w:t>
+      </w:r>
+      <w:proofErr w:type="gramStart"/>
+      <w:r>
+        <w:t>数据和懒加载</w:t>
+      </w:r>
+      <w:proofErr w:type="gramEnd"/>
+      <w:r>
+        <w:rPr>
+          <w:rFonts w:hint="eastAsia"/>
+        </w:rPr>
+        <w:t>，</w:t>
+      </w:r>
+      <w:r>
+        <w:t>是成功的</w:t>
+      </w:r>
+      <w:r>
+        <w:rPr>
+          <w:rFonts w:hint="eastAsia"/>
+        </w:rPr>
+        <w:t>，</w:t>
+      </w:r>
+      <w:r>
+        <w:t>但是</w:t>
+      </w:r>
+      <w:r>
+        <w:rPr>
+          <w:rFonts w:hint="eastAsia"/>
+        </w:rPr>
+        <w:t>，</w:t>
+      </w:r>
+      <w:r>
+        <w:t>两个文件合并的时候</w:t>
+      </w:r>
+      <w:r>
+        <w:rPr>
+          <w:rFonts w:hint="eastAsia"/>
+        </w:rPr>
+        <w:t>，</w:t>
+      </w:r>
+      <w:r>
+        <w:t>把本地服务器下的商品列表页面放到用</w:t>
+      </w:r>
+      <w:r>
+        <w:rPr>
+          <w:rFonts w:hint="eastAsia"/>
+        </w:rPr>
+        <w:t>n</w:t>
+      </w:r>
+      <w:r>
+        <w:t xml:space="preserve">ode </w:t>
+      </w:r>
+      <w:r>
+        <w:t>搭建的服务器中</w:t>
+      </w:r>
+      <w:r>
+        <w:rPr>
+          <w:rFonts w:hint="eastAsia"/>
+        </w:rPr>
+        <w:t>，</w:t>
+      </w:r>
+      <w:r>
+        <w:t>发现出现很多问题</w:t>
+      </w:r>
+      <w:r>
+        <w:rPr>
+          <w:rFonts w:hint="eastAsia"/>
+        </w:rPr>
+        <w:t>，</w:t>
+      </w:r>
+      <w:r>
+        <w:t>无法解决</w:t>
+      </w:r>
+      <w:r>
+        <w:rPr>
+          <w:rFonts w:hint="eastAsia"/>
+        </w:rPr>
+        <w:t>，</w:t>
+      </w:r>
+      <w:r>
+        <w:t>故</w:t>
+      </w:r>
+      <w:r>
+        <w:rPr>
+          <w:rFonts w:hint="eastAsia"/>
+        </w:rPr>
+        <w:t>，</w:t>
+      </w:r>
+      <w:r>
+        <w:t>舍弃之前用</w:t>
+      </w:r>
+      <w:r>
+        <w:rPr>
+          <w:rFonts w:hint="eastAsia"/>
+        </w:rPr>
+        <w:t>n</w:t>
+      </w:r>
+      <w:r>
+        <w:t>ode</w:t>
+      </w:r>
+      <w:r>
+        <w:t>做的数据</w:t>
+      </w:r>
+      <w:r>
+        <w:rPr>
+          <w:rFonts w:hint="eastAsia"/>
+        </w:rPr>
+        <w:t>，</w:t>
+      </w:r>
+      <w:r>
+        <w:t>重新使用本地服务器做的页面</w:t>
+      </w:r>
       <w:bookmarkStart w:id="0" w:name="_GoBack"/>
       <w:bookmarkEnd w:id="0"/>
-    </w:p>
-    <w:p>
-      <w:r>
-        <w:rPr>
-          <w:rFonts w:hint="eastAsia"/>
-        </w:rPr>
-        <w:t>1</w:t>
-      </w:r>
-      <w:r>
-        <w:t>0.</w:t>
-      </w:r>
-      <w:r>
-        <w:t>点击商品列表里的商品</w:t>
-      </w:r>
-      <w:r>
-        <w:rPr>
-          <w:rFonts w:hint="eastAsia"/>
-        </w:rPr>
-        <w:t>，</w:t>
-      </w:r>
-      <w:r>
-        <w:t>保存他对应的商品信息</w:t>
-      </w:r>
-      <w:r>
-        <w:rPr>
-          <w:rFonts w:hint="eastAsia"/>
-        </w:rPr>
-        <w:t>，</w:t>
-      </w:r>
-      <w:r>
-        <w:t>跳转到商品详情页面</w:t>
-      </w:r>
-      <w:r>
-        <w:rPr>
-          <w:rFonts w:hint="eastAsia"/>
-        </w:rPr>
-        <w:t>，</w:t>
-      </w:r>
-      <w:r>
-        <w:t>许多个商品对应同一个</w:t>
-      </w:r>
-      <w:r>
-        <w:t>html,</w:t>
-      </w:r>
-      <w:r>
-        <w:t>在商品详情页中</w:t>
-      </w:r>
-    </w:p>
-    <w:p>
-      <w:r>
-        <w:rPr>
-          <w:rFonts w:hint="eastAsia"/>
-        </w:rPr>
-        <w:t>1</w:t>
-      </w:r>
-      <w:r>
-        <w:t>1.</w:t>
-      </w:r>
-      <w:r>
-        <w:t>在首页中</w:t>
-      </w:r>
-      <w:r>
-        <w:rPr>
-          <w:rFonts w:hint="eastAsia"/>
-        </w:rPr>
-        <w:t>，</w:t>
-      </w:r>
-      <w:r>
-        <w:t>楼层的所有图片用了懒加载</w:t>
-      </w:r>
-      <w:r>
-        <w:rPr>
-          <w:rFonts w:hint="eastAsia"/>
-        </w:rPr>
-        <w:t>中的延迟加载，只有当对应图片出现在可视区域中一段距离，再加载图片</w:t>
-      </w:r>
     </w:p>
     <w:sectPr>
       <w:pgSz w:w="11906" w:h="16838"/>
